--- a/DP/4AnnotaciyaRu.docx
+++ b/DP/4AnnotaciyaRu.docx
@@ -135,7 +135,7 @@
           <w:sz w:val="28"/>
           <w:szCs w:val="36"/>
         </w:rPr>
-        <w:t>34 649,12</w:t>
+        <w:t>33 839,12</w:t>
       </w:r>
       <w:r>
         <w:rPr>
@@ -160,7 +160,7 @@
           <w:sz w:val="28"/>
           <w:szCs w:val="28"/>
         </w:rPr>
-        <w:t>49 894,58</w:t>
+        <w:t>47 924,83</w:t>
       </w:r>
       <w:r>
         <w:rPr>
@@ -213,7 +213,23 @@
           <w:sz w:val="28"/>
           <w:szCs w:val="28"/>
         </w:rPr>
-        <w:t xml:space="preserve"> листов. Включает в себя: 16 рисунков, 14 таблиц, 3 приложения. Количество использованных источников: 22.</w:t>
+        <w:t xml:space="preserve"> листов. Включает в себя: 16 рисунков, 1</w:t>
+      </w:r>
+      <w:r>
+        <w:rPr>
+          <w:rFonts w:ascii="Times New Roman" w:hAnsi="Times New Roman" w:cs="Times New Roman"/>
+          <w:sz w:val="28"/>
+          <w:szCs w:val="28"/>
+        </w:rPr>
+        <w:t>3</w:t>
+      </w:r>
+      <w:r>
+        <w:rPr>
+          <w:rFonts w:ascii="Times New Roman" w:hAnsi="Times New Roman" w:cs="Times New Roman"/>
+          <w:sz w:val="28"/>
+          <w:szCs w:val="28"/>
+        </w:rPr>
+        <w:t xml:space="preserve"> таблиц, 3 приложения. Количество использованных источников: 22.</w:t>
       </w:r>
     </w:p>
     <w:sectPr>
